--- a/skripsi/5. bab_4.docx
+++ b/skripsi/5. bab_4.docx
@@ -1092,7 +1092,7 @@
           <w:lang w:val="en-US"/>
         </w:rPr>
         <w:drawing>
-          <wp:anchor distT="0" distB="0" distL="114300" distR="114300" simplePos="0" relativeHeight="251658240" behindDoc="0" locked="0" layoutInCell="1" allowOverlap="1" wp14:anchorId="38E7088F" wp14:editId="0D2DDE41">
+          <wp:anchor distT="0" distB="0" distL="114300" distR="114300" simplePos="0" relativeHeight="251674624" behindDoc="0" locked="0" layoutInCell="1" allowOverlap="1" wp14:anchorId="4B51C29D" wp14:editId="4C442B1F">
             <wp:simplePos x="0" y="0"/>
             <wp:positionH relativeFrom="column">
               <wp:posOffset>-1905</wp:posOffset>
@@ -1100,8 +1100,8 @@
             <wp:positionV relativeFrom="paragraph">
               <wp:posOffset>-635</wp:posOffset>
             </wp:positionV>
-            <wp:extent cx="5238750" cy="2286000"/>
-            <wp:effectExtent l="0" t="0" r="0" b="0"/>
+            <wp:extent cx="5252085" cy="2312670"/>
+            <wp:effectExtent l="0" t="0" r="5715" b="0"/>
             <wp:wrapTopAndBottom/>
             <wp:docPr id="1" name="Picture 1"/>
             <wp:cNvGraphicFramePr>
@@ -1111,10 +1111,8 @@
               <a:graphicData uri="http://schemas.openxmlformats.org/drawingml/2006/picture">
                 <pic:pic xmlns:pic="http://schemas.openxmlformats.org/drawingml/2006/picture">
                   <pic:nvPicPr>
-                    <pic:cNvPr id="0" name="Picture 1"/>
-                    <pic:cNvPicPr>
-                      <a:picLocks noChangeAspect="1" noChangeArrowheads="1"/>
-                    </pic:cNvPicPr>
+                    <pic:cNvPr id="1" name=""/>
+                    <pic:cNvPicPr/>
                   </pic:nvPicPr>
                   <pic:blipFill>
                     <a:blip r:embed="rId8" cstate="print">
@@ -1124,23 +1122,18 @@
                         </a:ext>
                       </a:extLst>
                     </a:blip>
-                    <a:srcRect/>
                     <a:stretch>
                       <a:fillRect/>
                     </a:stretch>
                   </pic:blipFill>
-                  <pic:spPr bwMode="auto">
+                  <pic:spPr>
                     <a:xfrm>
                       <a:off x="0" y="0"/>
-                      <a:ext cx="5238750" cy="2286000"/>
+                      <a:ext cx="5252085" cy="2312670"/>
                     </a:xfrm>
                     <a:prstGeom prst="rect">
                       <a:avLst/>
                     </a:prstGeom>
-                    <a:noFill/>
-                    <a:ln>
-                      <a:noFill/>
-                    </a:ln>
                   </pic:spPr>
                 </pic:pic>
               </a:graphicData>
@@ -1192,7 +1185,7 @@
           <w:lang w:val="en-US"/>
         </w:rPr>
         <w:drawing>
-          <wp:anchor distT="0" distB="0" distL="114300" distR="114300" simplePos="0" relativeHeight="251659264" behindDoc="0" locked="0" layoutInCell="1" allowOverlap="1" wp14:anchorId="7762E3D1" wp14:editId="2DADD9C2">
+          <wp:anchor distT="0" distB="0" distL="114300" distR="114300" simplePos="0" relativeHeight="251675648" behindDoc="0" locked="0" layoutInCell="1" allowOverlap="1" wp14:anchorId="6F00F992" wp14:editId="224A970D">
             <wp:simplePos x="0" y="0"/>
             <wp:positionH relativeFrom="column">
               <wp:posOffset>-1905</wp:posOffset>
@@ -1200,10 +1193,10 @@
             <wp:positionV relativeFrom="paragraph">
               <wp:posOffset>-4445</wp:posOffset>
             </wp:positionV>
-            <wp:extent cx="5238750" cy="2276475"/>
-            <wp:effectExtent l="0" t="0" r="0" b="9525"/>
+            <wp:extent cx="5252085" cy="2292985"/>
+            <wp:effectExtent l="0" t="0" r="5715" b="0"/>
             <wp:wrapTopAndBottom/>
-            <wp:docPr id="2" name="Picture 2"/>
+            <wp:docPr id="14" name="Picture 14"/>
             <wp:cNvGraphicFramePr>
               <a:graphicFrameLocks xmlns:a="http://schemas.openxmlformats.org/drawingml/2006/main" noChangeAspect="1"/>
             </wp:cNvGraphicFramePr>
@@ -1211,10 +1204,8 @@
               <a:graphicData uri="http://schemas.openxmlformats.org/drawingml/2006/picture">
                 <pic:pic xmlns:pic="http://schemas.openxmlformats.org/drawingml/2006/picture">
                   <pic:nvPicPr>
-                    <pic:cNvPr id="0" name="Picture 2"/>
-                    <pic:cNvPicPr>
-                      <a:picLocks noChangeAspect="1" noChangeArrowheads="1"/>
-                    </pic:cNvPicPr>
+                    <pic:cNvPr id="1" name=""/>
+                    <pic:cNvPicPr/>
                   </pic:nvPicPr>
                   <pic:blipFill>
                     <a:blip r:embed="rId9" cstate="print">
@@ -1224,27 +1215,28 @@
                         </a:ext>
                       </a:extLst>
                     </a:blip>
-                    <a:srcRect/>
                     <a:stretch>
                       <a:fillRect/>
                     </a:stretch>
                   </pic:blipFill>
-                  <pic:spPr bwMode="auto">
+                  <pic:spPr>
                     <a:xfrm>
                       <a:off x="0" y="0"/>
-                      <a:ext cx="5238750" cy="2276475"/>
+                      <a:ext cx="5252085" cy="2292985"/>
                     </a:xfrm>
                     <a:prstGeom prst="rect">
                       <a:avLst/>
                     </a:prstGeom>
-                    <a:noFill/>
-                    <a:ln>
-                      <a:noFill/>
-                    </a:ln>
                   </pic:spPr>
                 </pic:pic>
               </a:graphicData>
             </a:graphic>
+            <wp14:sizeRelH relativeFrom="page">
+              <wp14:pctWidth>0</wp14:pctWidth>
+            </wp14:sizeRelH>
+            <wp14:sizeRelV relativeFrom="page">
+              <wp14:pctHeight>0</wp14:pctHeight>
+            </wp14:sizeRelV>
           </wp:anchor>
         </w:drawing>
       </w:r>
@@ -1275,32 +1267,19 @@
           <w:lang w:val="en-US"/>
         </w:rPr>
         <w:lastRenderedPageBreak/>
-        <w:t>4.2.3 Halaman Data Alternatif</w:t>
-      </w:r>
-    </w:p>
-    <w:p>
-      <w:pPr>
-        <w:rPr>
-          <w:lang w:val="en-US"/>
-        </w:rPr>
-      </w:pPr>
-      <w:r>
-        <w:rPr>
-          <w:lang w:val="en-US"/>
-        </w:rPr>
         <w:drawing>
-          <wp:anchor distT="0" distB="0" distL="114300" distR="114300" simplePos="0" relativeHeight="251660288" behindDoc="0" locked="0" layoutInCell="1" allowOverlap="1" wp14:anchorId="3412446D" wp14:editId="59276821">
+          <wp:anchor distT="0" distB="0" distL="114300" distR="114300" simplePos="0" relativeHeight="251676672" behindDoc="0" locked="0" layoutInCell="1" allowOverlap="1" wp14:anchorId="0B286C12" wp14:editId="27F581F9">
             <wp:simplePos x="0" y="0"/>
             <wp:positionH relativeFrom="column">
-              <wp:posOffset>-1905</wp:posOffset>
+              <wp:posOffset>50231</wp:posOffset>
             </wp:positionH>
             <wp:positionV relativeFrom="paragraph">
-              <wp:posOffset>1905</wp:posOffset>
+              <wp:posOffset>409903</wp:posOffset>
             </wp:positionV>
-            <wp:extent cx="5238750" cy="2266950"/>
-            <wp:effectExtent l="0" t="0" r="0" b="0"/>
+            <wp:extent cx="5252085" cy="2270125"/>
+            <wp:effectExtent l="0" t="0" r="5715" b="0"/>
             <wp:wrapTopAndBottom/>
-            <wp:docPr id="3" name="Picture 3"/>
+            <wp:docPr id="15" name="Picture 15"/>
             <wp:cNvGraphicFramePr>
               <a:graphicFrameLocks xmlns:a="http://schemas.openxmlformats.org/drawingml/2006/main" noChangeAspect="1"/>
             </wp:cNvGraphicFramePr>
@@ -1308,10 +1287,8 @@
               <a:graphicData uri="http://schemas.openxmlformats.org/drawingml/2006/picture">
                 <pic:pic xmlns:pic="http://schemas.openxmlformats.org/drawingml/2006/picture">
                   <pic:nvPicPr>
-                    <pic:cNvPr id="0" name="Picture 3"/>
-                    <pic:cNvPicPr>
-                      <a:picLocks noChangeAspect="1" noChangeArrowheads="1"/>
-                    </pic:cNvPicPr>
+                    <pic:cNvPr id="1" name=""/>
+                    <pic:cNvPicPr/>
                   </pic:nvPicPr>
                   <pic:blipFill>
                     <a:blip r:embed="rId10" cstate="print">
@@ -1321,30 +1298,50 @@
                         </a:ext>
                       </a:extLst>
                     </a:blip>
-                    <a:srcRect/>
                     <a:stretch>
                       <a:fillRect/>
                     </a:stretch>
                   </pic:blipFill>
-                  <pic:spPr bwMode="auto">
+                  <pic:spPr>
                     <a:xfrm>
                       <a:off x="0" y="0"/>
-                      <a:ext cx="5238750" cy="2266950"/>
+                      <a:ext cx="5252085" cy="2270125"/>
                     </a:xfrm>
                     <a:prstGeom prst="rect">
                       <a:avLst/>
                     </a:prstGeom>
-                    <a:noFill/>
-                    <a:ln>
-                      <a:noFill/>
-                    </a:ln>
                   </pic:spPr>
                 </pic:pic>
               </a:graphicData>
             </a:graphic>
+            <wp14:sizeRelH relativeFrom="page">
+              <wp14:pctWidth>0</wp14:pctWidth>
+            </wp14:sizeRelH>
+            <wp14:sizeRelV relativeFrom="page">
+              <wp14:pctHeight>0</wp14:pctHeight>
+            </wp14:sizeRelV>
           </wp:anchor>
         </w:drawing>
       </w:r>
+      <w:r>
+        <w:rPr>
+          <w:lang w:val="en-US"/>
+        </w:rPr>
+        <w:t xml:space="preserve">4.2.3 Halaman Data </w:t>
+      </w:r>
+      <w:r>
+        <w:rPr>
+          <w:lang w:val="en-US"/>
+        </w:rPr>
+        <w:t>Guru</w:t>
+      </w:r>
+    </w:p>
+    <w:p>
+      <w:pPr>
+        <w:rPr>
+          <w:lang w:val="en-US"/>
+        </w:rPr>
+      </w:pPr>
     </w:p>
     <w:p>
       <w:pPr>
@@ -2413,7 +2410,7 @@
           <w:lang w:val="en-US"/>
         </w:rPr>
         <w:drawing>
-          <wp:anchor distT="0" distB="0" distL="114300" distR="114300" simplePos="0" relativeHeight="251661312" behindDoc="0" locked="0" layoutInCell="1" allowOverlap="1" wp14:anchorId="2F0C19D5" wp14:editId="7A128EF3">
+          <wp:anchor distT="0" distB="0" distL="114300" distR="114300" simplePos="0" relativeHeight="251677696" behindDoc="0" locked="0" layoutInCell="1" allowOverlap="1" wp14:anchorId="0AD44D4D" wp14:editId="6C605951">
             <wp:simplePos x="0" y="0"/>
             <wp:positionH relativeFrom="column">
               <wp:posOffset>-1905</wp:posOffset>
@@ -2421,10 +2418,10 @@
             <wp:positionV relativeFrom="paragraph">
               <wp:posOffset>-1905</wp:posOffset>
             </wp:positionV>
-            <wp:extent cx="5238750" cy="2286000"/>
-            <wp:effectExtent l="0" t="0" r="0" b="0"/>
+            <wp:extent cx="5252085" cy="2200910"/>
+            <wp:effectExtent l="0" t="0" r="5715" b="8890"/>
             <wp:wrapTopAndBottom/>
-            <wp:docPr id="4" name="Picture 4"/>
+            <wp:docPr id="16" name="Picture 16"/>
             <wp:cNvGraphicFramePr>
               <a:graphicFrameLocks xmlns:a="http://schemas.openxmlformats.org/drawingml/2006/main" noChangeAspect="1"/>
             </wp:cNvGraphicFramePr>
@@ -2432,10 +2429,8 @@
               <a:graphicData uri="http://schemas.openxmlformats.org/drawingml/2006/picture">
                 <pic:pic xmlns:pic="http://schemas.openxmlformats.org/drawingml/2006/picture">
                   <pic:nvPicPr>
-                    <pic:cNvPr id="0" name="Picture 4"/>
-                    <pic:cNvPicPr>
-                      <a:picLocks noChangeAspect="1" noChangeArrowheads="1"/>
-                    </pic:cNvPicPr>
+                    <pic:cNvPr id="1" name=""/>
+                    <pic:cNvPicPr/>
                   </pic:nvPicPr>
                   <pic:blipFill>
                     <a:blip r:embed="rId11" cstate="print">
@@ -2445,27 +2440,28 @@
                         </a:ext>
                       </a:extLst>
                     </a:blip>
-                    <a:srcRect/>
                     <a:stretch>
                       <a:fillRect/>
                     </a:stretch>
                   </pic:blipFill>
-                  <pic:spPr bwMode="auto">
+                  <pic:spPr>
                     <a:xfrm>
                       <a:off x="0" y="0"/>
-                      <a:ext cx="5238750" cy="2286000"/>
+                      <a:ext cx="5252085" cy="2200910"/>
                     </a:xfrm>
                     <a:prstGeom prst="rect">
                       <a:avLst/>
                     </a:prstGeom>
-                    <a:noFill/>
-                    <a:ln>
-                      <a:noFill/>
-                    </a:ln>
                   </pic:spPr>
                 </pic:pic>
               </a:graphicData>
             </a:graphic>
+            <wp14:sizeRelH relativeFrom="page">
+              <wp14:pctWidth>0</wp14:pctWidth>
+            </wp14:sizeRelH>
+            <wp14:sizeRelV relativeFrom="page">
+              <wp14:pctHeight>0</wp14:pctHeight>
+            </wp14:sizeRelV>
           </wp:anchor>
         </w:drawing>
       </w:r>
@@ -2485,9 +2481,10 @@
     </w:p>
     <w:p>
       <w:pPr>
-        <w:pStyle w:val="Heading3"/>
-        <w:spacing w:line="480" w:lineRule="auto"/>
-        <w:rPr>
+        <w:rPr>
+          <w:rFonts w:asciiTheme="majorBidi" w:eastAsiaTheme="majorEastAsia" w:hAnsiTheme="majorBidi" w:cstheme="majorBidi"/>
+          <w:b/>
+          <w:szCs w:val="24"/>
           <w:lang w:val="en-US"/>
         </w:rPr>
       </w:pPr>
@@ -2495,12 +2492,13 @@
         <w:rPr>
           <w:lang w:val="en-US"/>
         </w:rPr>
-        <w:lastRenderedPageBreak/>
-        <w:t>4.2.5 Halaman Penilaian Alternatif</w:t>
+        <w:br w:type="page"/>
       </w:r>
     </w:p>
     <w:p>
       <w:pPr>
+        <w:pStyle w:val="Heading3"/>
+        <w:spacing w:line="480" w:lineRule="auto"/>
         <w:rPr>
           <w:lang w:val="en-US"/>
         </w:rPr>
@@ -2509,19 +2507,20 @@
         <w:rPr>
           <w:lang w:val="en-US"/>
         </w:rPr>
+        <w:lastRenderedPageBreak/>
         <w:drawing>
-          <wp:anchor distT="0" distB="0" distL="114300" distR="114300" simplePos="0" relativeHeight="251662336" behindDoc="0" locked="0" layoutInCell="1" allowOverlap="1" wp14:anchorId="39CA607E" wp14:editId="7495BD8A">
+          <wp:anchor distT="0" distB="0" distL="114300" distR="114300" simplePos="0" relativeHeight="251678720" behindDoc="0" locked="0" layoutInCell="1" allowOverlap="1" wp14:anchorId="30623598" wp14:editId="21805E67">
             <wp:simplePos x="0" y="0"/>
             <wp:positionH relativeFrom="column">
-              <wp:posOffset>-1905</wp:posOffset>
+              <wp:posOffset>7620</wp:posOffset>
             </wp:positionH>
             <wp:positionV relativeFrom="paragraph">
-              <wp:posOffset>1270</wp:posOffset>
+              <wp:posOffset>346075</wp:posOffset>
             </wp:positionV>
-            <wp:extent cx="5238750" cy="2257425"/>
-            <wp:effectExtent l="0" t="0" r="0" b="9525"/>
+            <wp:extent cx="5252085" cy="2273935"/>
+            <wp:effectExtent l="0" t="0" r="5715" b="0"/>
             <wp:wrapTopAndBottom/>
-            <wp:docPr id="5" name="Picture 5"/>
+            <wp:docPr id="17" name="Picture 17"/>
             <wp:cNvGraphicFramePr>
               <a:graphicFrameLocks xmlns:a="http://schemas.openxmlformats.org/drawingml/2006/main" noChangeAspect="1"/>
             </wp:cNvGraphicFramePr>
@@ -2529,10 +2528,8 @@
               <a:graphicData uri="http://schemas.openxmlformats.org/drawingml/2006/picture">
                 <pic:pic xmlns:pic="http://schemas.openxmlformats.org/drawingml/2006/picture">
                   <pic:nvPicPr>
-                    <pic:cNvPr id="0" name="Picture 5"/>
-                    <pic:cNvPicPr>
-                      <a:picLocks noChangeAspect="1" noChangeArrowheads="1"/>
-                    </pic:cNvPicPr>
+                    <pic:cNvPr id="1" name=""/>
+                    <pic:cNvPicPr/>
                   </pic:nvPicPr>
                   <pic:blipFill>
                     <a:blip r:embed="rId12" cstate="print">
@@ -2542,30 +2539,44 @@
                         </a:ext>
                       </a:extLst>
                     </a:blip>
-                    <a:srcRect/>
                     <a:stretch>
                       <a:fillRect/>
                     </a:stretch>
                   </pic:blipFill>
-                  <pic:spPr bwMode="auto">
+                  <pic:spPr>
                     <a:xfrm>
                       <a:off x="0" y="0"/>
-                      <a:ext cx="5238750" cy="2257425"/>
+                      <a:ext cx="5252085" cy="2273935"/>
                     </a:xfrm>
                     <a:prstGeom prst="rect">
                       <a:avLst/>
                     </a:prstGeom>
-                    <a:noFill/>
-                    <a:ln>
-                      <a:noFill/>
-                    </a:ln>
                   </pic:spPr>
                 </pic:pic>
               </a:graphicData>
             </a:graphic>
+            <wp14:sizeRelH relativeFrom="page">
+              <wp14:pctWidth>0</wp14:pctWidth>
+            </wp14:sizeRelH>
+            <wp14:sizeRelV relativeFrom="page">
+              <wp14:pctHeight>0</wp14:pctHeight>
+            </wp14:sizeRelV>
           </wp:anchor>
         </w:drawing>
       </w:r>
+      <w:r>
+        <w:rPr>
+          <w:lang w:val="en-US"/>
+        </w:rPr>
+        <w:t>4.2.5 Halaman Penilaian Alternatif</w:t>
+      </w:r>
+    </w:p>
+    <w:p>
+      <w:pPr>
+        <w:rPr>
+          <w:lang w:val="en-US"/>
+        </w:rPr>
+      </w:pPr>
     </w:p>
     <w:p>
       <w:pPr>
@@ -2613,7 +2624,7 @@
           <w:lang w:val="en-US"/>
         </w:rPr>
         <w:drawing>
-          <wp:anchor distT="0" distB="0" distL="114300" distR="114300" simplePos="0" relativeHeight="251663360" behindDoc="0" locked="0" layoutInCell="1" allowOverlap="1" wp14:anchorId="22B76C58" wp14:editId="616EF736">
+          <wp:anchor distT="0" distB="0" distL="114300" distR="114300" simplePos="0" relativeHeight="251679744" behindDoc="0" locked="0" layoutInCell="1" allowOverlap="1" wp14:anchorId="574B488B" wp14:editId="7470C0C5">
             <wp:simplePos x="0" y="0"/>
             <wp:positionH relativeFrom="column">
               <wp:posOffset>-1905</wp:posOffset>
@@ -2621,10 +2632,10 @@
             <wp:positionV relativeFrom="paragraph">
               <wp:posOffset>-1905</wp:posOffset>
             </wp:positionV>
-            <wp:extent cx="5238750" cy="2266950"/>
-            <wp:effectExtent l="0" t="0" r="0" b="0"/>
+            <wp:extent cx="5252085" cy="2262505"/>
+            <wp:effectExtent l="0" t="0" r="5715" b="4445"/>
             <wp:wrapTopAndBottom/>
-            <wp:docPr id="6" name="Picture 6"/>
+            <wp:docPr id="18" name="Picture 18"/>
             <wp:cNvGraphicFramePr>
               <a:graphicFrameLocks xmlns:a="http://schemas.openxmlformats.org/drawingml/2006/main" noChangeAspect="1"/>
             </wp:cNvGraphicFramePr>
@@ -2632,10 +2643,8 @@
               <a:graphicData uri="http://schemas.openxmlformats.org/drawingml/2006/picture">
                 <pic:pic xmlns:pic="http://schemas.openxmlformats.org/drawingml/2006/picture">
                   <pic:nvPicPr>
-                    <pic:cNvPr id="0" name="Picture 6"/>
-                    <pic:cNvPicPr>
-                      <a:picLocks noChangeAspect="1" noChangeArrowheads="1"/>
-                    </pic:cNvPicPr>
+                    <pic:cNvPr id="1" name=""/>
+                    <pic:cNvPicPr/>
                   </pic:nvPicPr>
                   <pic:blipFill>
                     <a:blip r:embed="rId13" cstate="print">
@@ -2645,27 +2654,28 @@
                         </a:ext>
                       </a:extLst>
                     </a:blip>
-                    <a:srcRect/>
                     <a:stretch>
                       <a:fillRect/>
                     </a:stretch>
                   </pic:blipFill>
-                  <pic:spPr bwMode="auto">
+                  <pic:spPr>
                     <a:xfrm>
                       <a:off x="0" y="0"/>
-                      <a:ext cx="5238750" cy="2266950"/>
+                      <a:ext cx="5252085" cy="2262505"/>
                     </a:xfrm>
                     <a:prstGeom prst="rect">
                       <a:avLst/>
                     </a:prstGeom>
-                    <a:noFill/>
-                    <a:ln>
-                      <a:noFill/>
-                    </a:ln>
                   </pic:spPr>
                 </pic:pic>
               </a:graphicData>
             </a:graphic>
+            <wp14:sizeRelH relativeFrom="page">
+              <wp14:pctWidth>0</wp14:pctWidth>
+            </wp14:sizeRelH>
+            <wp14:sizeRelV relativeFrom="page">
+              <wp14:pctHeight>0</wp14:pctHeight>
+            </wp14:sizeRelV>
           </wp:anchor>
         </w:drawing>
       </w:r>
@@ -2685,9 +2695,10 @@
     </w:p>
     <w:p>
       <w:pPr>
-        <w:pStyle w:val="Heading3"/>
-        <w:spacing w:line="480" w:lineRule="auto"/>
-        <w:rPr>
+        <w:rPr>
+          <w:rFonts w:asciiTheme="majorBidi" w:eastAsiaTheme="majorEastAsia" w:hAnsiTheme="majorBidi" w:cstheme="majorBidi"/>
+          <w:b/>
+          <w:szCs w:val="24"/>
           <w:lang w:val="en-US"/>
         </w:rPr>
       </w:pPr>
@@ -2695,12 +2706,13 @@
         <w:rPr>
           <w:lang w:val="en-US"/>
         </w:rPr>
-        <w:lastRenderedPageBreak/>
-        <w:t>4.2.7 Halaman Kelola Admin</w:t>
+        <w:br w:type="page"/>
       </w:r>
     </w:p>
     <w:p>
       <w:pPr>
+        <w:pStyle w:val="Heading3"/>
+        <w:spacing w:line="480" w:lineRule="auto"/>
         <w:rPr>
           <w:lang w:val="en-US"/>
         </w:rPr>
@@ -2709,19 +2721,20 @@
         <w:rPr>
           <w:lang w:val="en-US"/>
         </w:rPr>
+        <w:lastRenderedPageBreak/>
         <w:drawing>
-          <wp:anchor distT="0" distB="0" distL="114300" distR="114300" simplePos="0" relativeHeight="251664384" behindDoc="0" locked="0" layoutInCell="1" allowOverlap="1" wp14:anchorId="5B5A07DA" wp14:editId="22A45095">
+          <wp:anchor distT="0" distB="0" distL="114300" distR="114300" simplePos="0" relativeHeight="251680768" behindDoc="0" locked="0" layoutInCell="1" allowOverlap="1" wp14:anchorId="26C26E84" wp14:editId="0B611BE5">
             <wp:simplePos x="0" y="0"/>
             <wp:positionH relativeFrom="column">
-              <wp:posOffset>-1905</wp:posOffset>
+              <wp:posOffset>-48917</wp:posOffset>
             </wp:positionH>
             <wp:positionV relativeFrom="paragraph">
-              <wp:posOffset>1270</wp:posOffset>
+              <wp:posOffset>326039</wp:posOffset>
             </wp:positionV>
-            <wp:extent cx="5238750" cy="2257425"/>
-            <wp:effectExtent l="0" t="0" r="0" b="9525"/>
+            <wp:extent cx="5252085" cy="2270125"/>
+            <wp:effectExtent l="0" t="0" r="5715" b="0"/>
             <wp:wrapTopAndBottom/>
-            <wp:docPr id="7" name="Picture 7"/>
+            <wp:docPr id="19" name="Picture 19"/>
             <wp:cNvGraphicFramePr>
               <a:graphicFrameLocks xmlns:a="http://schemas.openxmlformats.org/drawingml/2006/main" noChangeAspect="1"/>
             </wp:cNvGraphicFramePr>
@@ -2729,10 +2742,8 @@
               <a:graphicData uri="http://schemas.openxmlformats.org/drawingml/2006/picture">
                 <pic:pic xmlns:pic="http://schemas.openxmlformats.org/drawingml/2006/picture">
                   <pic:nvPicPr>
-                    <pic:cNvPr id="0" name="Picture 7"/>
-                    <pic:cNvPicPr>
-                      <a:picLocks noChangeAspect="1" noChangeArrowheads="1"/>
-                    </pic:cNvPicPr>
+                    <pic:cNvPr id="1" name=""/>
+                    <pic:cNvPicPr/>
                   </pic:nvPicPr>
                   <pic:blipFill>
                     <a:blip r:embed="rId14" cstate="print">
@@ -2742,30 +2753,44 @@
                         </a:ext>
                       </a:extLst>
                     </a:blip>
-                    <a:srcRect/>
                     <a:stretch>
                       <a:fillRect/>
                     </a:stretch>
                   </pic:blipFill>
-                  <pic:spPr bwMode="auto">
+                  <pic:spPr>
                     <a:xfrm>
                       <a:off x="0" y="0"/>
-                      <a:ext cx="5238750" cy="2257425"/>
+                      <a:ext cx="5252085" cy="2270125"/>
                     </a:xfrm>
                     <a:prstGeom prst="rect">
                       <a:avLst/>
                     </a:prstGeom>
-                    <a:noFill/>
-                    <a:ln>
-                      <a:noFill/>
-                    </a:ln>
                   </pic:spPr>
                 </pic:pic>
               </a:graphicData>
             </a:graphic>
+            <wp14:sizeRelH relativeFrom="page">
+              <wp14:pctWidth>0</wp14:pctWidth>
+            </wp14:sizeRelH>
+            <wp14:sizeRelV relativeFrom="page">
+              <wp14:pctHeight>0</wp14:pctHeight>
+            </wp14:sizeRelV>
           </wp:anchor>
         </w:drawing>
       </w:r>
+      <w:r>
+        <w:rPr>
+          <w:lang w:val="en-US"/>
+        </w:rPr>
+        <w:t>4.2.7 Halaman Kelola Admin</w:t>
+      </w:r>
+    </w:p>
+    <w:p>
+      <w:pPr>
+        <w:rPr>
+          <w:lang w:val="en-US"/>
+        </w:rPr>
+      </w:pPr>
     </w:p>
     <w:p>
       <w:pPr>
